--- a/paper/ldh cover.docx
+++ b/paper/ldh cover.docx
@@ -3,63 +3,750 @@
 <w:document xmlns:wpc="http://schemas.microsoft.com/office/word/2010/wordprocessingCanvas" xmlns:cx="http://schemas.microsoft.com/office/drawing/2014/chartex" xmlns:cx1="http://schemas.microsoft.com/office/drawing/2015/9/8/chartex" xmlns:cx2="http://schemas.microsoft.com/office/drawing/2015/10/21/chartex" xmlns:cx3="http://schemas.microsoft.com/office/drawing/2016/5/9/chartex" xmlns:cx4="http://schemas.microsoft.com/office/drawing/2016/5/10/chartex" xmlns:cx5="http://schemas.microsoft.com/office/drawing/2016/5/11/chartex" xmlns:cx6="http://schemas.microsoft.com/office/drawing/2016/5/12/chartex" xmlns:cx7="http://schemas.microsoft.com/office/drawing/2016/5/13/chartex" xmlns:cx8="http://schemas.microsoft.com/office/drawing/2016/5/14/chartex" xmlns:mc="http://schemas.openxmlformats.org/markup-compatibility/2006" xmlns:aink="http://schemas.microsoft.com/office/drawing/2016/ink" xmlns:am3d="http://schemas.microsoft.com/office/drawing/2017/model3d" xmlns:o="urn:schemas-microsoft-com:office:office" xmlns:r="http://schemas.openxmlformats.org/officeDocument/2006/relationships" xmlns:m="http://schemas.openxmlformats.org/officeDocument/2006/math" xmlns:v="urn:schemas-microsoft-com:vml" xmlns:wp14="http://schemas.microsoft.com/office/word/2010/wordprocessingDrawing" xmlns:wp="http://schemas.openxmlformats.org/drawingml/2006/wordprocessingDrawing" xmlns:w10="urn:schemas-microsoft-com:office:word" xmlns:w="http://schemas.openxmlformats.org/wordprocessingml/2006/main" xmlns:w14="http://schemas.microsoft.com/office/word/2010/wordml" xmlns:w15="http://schemas.microsoft.com/office/word/2012/wordml" xmlns:w16cex="http://schemas.microsoft.com/office/word/2018/wordml/cex" xmlns:w16cid="http://schemas.microsoft.com/office/word/2016/wordml/cid" xmlns:w16="http://schemas.microsoft.com/office/word/2018/wordml" xmlns:w16sdtdh="http://schemas.microsoft.com/office/word/2020/wordml/sdtdatahash" xmlns:w16se="http://schemas.microsoft.com/office/word/2015/wordml/symex" xmlns:wpg="http://schemas.microsoft.com/office/word/2010/wordprocessingGroup" xmlns:wpi="http://schemas.microsoft.com/office/word/2010/wordprocessingInk" xmlns:wne="http://schemas.microsoft.com/office/word/2006/wordml" xmlns:wps="http://schemas.microsoft.com/office/word/2010/wordprocessingShape" mc:Ignorable="w14 w15 w16se w16cid w16 w16cex w16sdtdh wp14">
   <w:body>
     <w:p>
-      <w:r>
-        <w:t xml:space="preserve">Dear Editor, </w:t>
-      </w:r>
-    </w:p>
-    <w:p/>
-    <w:p>
-      <w:r>
-        <w:t xml:space="preserve">I submit for your consideration an article discussing optimisation of Covid-19 vaccine delivery for housebound patients. </w:t>
-      </w:r>
-    </w:p>
-    <w:p/>
-    <w:p>
-      <w:r>
-        <w:t xml:space="preserve">This work is neither especially novel (we are not the first to address the question of route optimisation), nor ground-breaking (the solution we present makes use of existing technologies). It is, however, </w:t>
-      </w:r>
-      <w:r>
-        <w:rPr>
-          <w:i/>
-          <w:iCs/>
-        </w:rPr>
-        <w:t>impactful</w:t>
-      </w:r>
-      <w:r>
-        <w:t xml:space="preserve">: we present a solution tailored to the unique demands of the Covid-19 vaccination campaign, </w:t>
-      </w:r>
-      <w:r>
-        <w:t>developed</w:t>
-      </w:r>
-      <w:r>
-        <w:t xml:space="preserve"> in response to overwhelming demand, and </w:t>
-      </w:r>
-      <w:r>
-        <w:t xml:space="preserve">that </w:t>
-      </w:r>
-      <w:r>
-        <w:t>subsequently saw extremely rapid uptake across primary care. Though it is hard to arrive at a precise figure (for reasons outlined in the article), we have reason to believe our solution reached upwards of 30% of the UK housebound population</w:t>
-      </w:r>
-      <w:r>
-        <w:t xml:space="preserve">, and hence we believe it merits consideration by the Lancet Digitial Health. </w:t>
-      </w:r>
-      <w:r>
+      <w:pPr>
+        <w:spacing w:line="276" w:lineRule="auto"/>
+        <w:rPr>
+          <w:rFonts w:ascii="Times New Roman" w:hAnsi="Times New Roman" w:cs="Times New Roman"/>
+          <w:i/>
+          <w:iCs/>
+          <w:sz w:val="22"/>
+          <w:szCs w:val="22"/>
+        </w:rPr>
+      </w:pPr>
+      <w:r>
+        <w:rPr>
+          <w:rFonts w:ascii="Times New Roman" w:hAnsi="Times New Roman" w:cs="Times New Roman"/>
+          <w:i/>
+          <w:iCs/>
+          <w:sz w:val="22"/>
+          <w:szCs w:val="22"/>
+        </w:rPr>
+        <w:t>Editor-in-Chief</w:t>
+      </w:r>
+    </w:p>
+    <w:p>
+      <w:pPr>
+        <w:spacing w:line="276" w:lineRule="auto"/>
+        <w:rPr>
+          <w:rFonts w:ascii="Times New Roman" w:hAnsi="Times New Roman" w:cs="Times New Roman"/>
+          <w:i/>
+          <w:iCs/>
+          <w:sz w:val="22"/>
+          <w:szCs w:val="22"/>
+        </w:rPr>
+      </w:pPr>
+      <w:r>
+        <w:rPr>
+          <w:rFonts w:ascii="Times New Roman" w:hAnsi="Times New Roman" w:cs="Times New Roman"/>
+          <w:i/>
+          <w:iCs/>
+          <w:sz w:val="22"/>
+          <w:szCs w:val="22"/>
+        </w:rPr>
+        <w:t>The Lancet Digital Health</w:t>
+      </w:r>
+    </w:p>
+    <w:p>
+      <w:pPr>
+        <w:spacing w:line="276" w:lineRule="auto"/>
+        <w:jc w:val="right"/>
+        <w:rPr>
+          <w:rFonts w:ascii="Times New Roman" w:hAnsi="Times New Roman" w:cs="Times New Roman"/>
+          <w:i/>
+          <w:iCs/>
+          <w:sz w:val="22"/>
+          <w:szCs w:val="22"/>
+        </w:rPr>
+      </w:pPr>
+    </w:p>
+    <w:p>
+      <w:pPr>
+        <w:spacing w:line="276" w:lineRule="auto"/>
+        <w:jc w:val="right"/>
+        <w:rPr>
+          <w:rFonts w:ascii="Times New Roman" w:hAnsi="Times New Roman" w:cs="Times New Roman"/>
+          <w:i/>
+          <w:iCs/>
+          <w:sz w:val="22"/>
+          <w:szCs w:val="22"/>
+        </w:rPr>
+      </w:pPr>
+      <w:r>
+        <w:rPr>
+          <w:rFonts w:ascii="Times New Roman" w:hAnsi="Times New Roman" w:cs="Times New Roman"/>
+          <w:i/>
+          <w:iCs/>
+          <w:sz w:val="22"/>
+          <w:szCs w:val="22"/>
+        </w:rPr>
+        <w:t>6</w:t>
+      </w:r>
+      <w:r>
+        <w:rPr>
+          <w:rFonts w:ascii="Times New Roman" w:hAnsi="Times New Roman" w:cs="Times New Roman"/>
+          <w:i/>
+          <w:iCs/>
+          <w:sz w:val="22"/>
+          <w:szCs w:val="22"/>
+          <w:vertAlign w:val="superscript"/>
+        </w:rPr>
+        <w:t>th</w:t>
+      </w:r>
+      <w:r>
+        <w:rPr>
+          <w:rFonts w:ascii="Times New Roman" w:hAnsi="Times New Roman" w:cs="Times New Roman"/>
+          <w:i/>
+          <w:iCs/>
+          <w:sz w:val="22"/>
+          <w:szCs w:val="22"/>
+        </w:rPr>
         <w:t xml:space="preserve"> </w:t>
       </w:r>
-    </w:p>
-    <w:p/>
-    <w:p>
-      <w:r>
-        <w:t xml:space="preserve">The article explains the logistical challenge of housebound vaccination, presents the solution we have built, and numerically quantifies the impact it has had during the Covid-19 vaccination campaign. To this </w:t>
-      </w:r>
-      <w:r>
-        <w:t xml:space="preserve"> we present analysis of a home vaccination dataset we have acquired in the course of the campaign. Were this work to be accepted, we would also release this dataset into the public domain via a data repository (with accompanying DOI); it is our hope that this article would serve as the corresponding citation for the dataset. </w:t>
-      </w:r>
-    </w:p>
-    <w:p/>
-    <w:p/>
-    <w:p/>
-    <w:p/>
+      <w:r>
+        <w:rPr>
+          <w:rFonts w:ascii="Times New Roman" w:hAnsi="Times New Roman" w:cs="Times New Roman"/>
+          <w:i/>
+          <w:iCs/>
+          <w:sz w:val="22"/>
+          <w:szCs w:val="22"/>
+        </w:rPr>
+        <w:t>December 2021</w:t>
+      </w:r>
+    </w:p>
+    <w:p>
+      <w:pPr>
+        <w:spacing w:line="276" w:lineRule="auto"/>
+        <w:jc w:val="both"/>
+        <w:rPr>
+          <w:rFonts w:ascii="Times New Roman" w:eastAsia="Times New Roman" w:hAnsi="Times New Roman" w:cs="Times New Roman"/>
+          <w:sz w:val="22"/>
+          <w:szCs w:val="22"/>
+          <w:lang w:eastAsia="en-GB"/>
+        </w:rPr>
+      </w:pPr>
+      <w:r>
+        <w:rPr>
+          <w:rFonts w:ascii="Times New Roman" w:hAnsi="Times New Roman" w:cs="Times New Roman"/>
+          <w:sz w:val="22"/>
+          <w:szCs w:val="22"/>
+        </w:rPr>
+        <w:t xml:space="preserve">Dear </w:t>
+      </w:r>
+      <w:r>
+        <w:rPr>
+          <w:rFonts w:ascii="Times New Roman" w:eastAsia="Times New Roman" w:hAnsi="Times New Roman" w:cs="Times New Roman"/>
+          <w:color w:val="2E2E2E"/>
+          <w:sz w:val="22"/>
+          <w:szCs w:val="22"/>
+          <w:shd w:val="clear" w:color="auto" w:fill="FFFFFF"/>
+          <w:lang w:eastAsia="en-GB"/>
+        </w:rPr>
+        <w:t>Dr Sarkar</w:t>
+      </w:r>
+      <w:r>
+        <w:rPr>
+          <w:rFonts w:ascii="Times New Roman" w:hAnsi="Times New Roman" w:cs="Times New Roman"/>
+          <w:sz w:val="22"/>
+          <w:szCs w:val="22"/>
+        </w:rPr>
+        <w:t xml:space="preserve">, </w:t>
+      </w:r>
+    </w:p>
+    <w:p>
+      <w:pPr>
+        <w:spacing w:line="276" w:lineRule="auto"/>
+        <w:jc w:val="both"/>
+        <w:rPr>
+          <w:rFonts w:ascii="Times New Roman" w:hAnsi="Times New Roman" w:cs="Times New Roman"/>
+          <w:sz w:val="22"/>
+          <w:szCs w:val="22"/>
+        </w:rPr>
+      </w:pPr>
+    </w:p>
+    <w:p>
+      <w:pPr>
+        <w:spacing w:line="276" w:lineRule="auto"/>
+        <w:jc w:val="both"/>
+        <w:rPr>
+          <w:rFonts w:ascii="Times New Roman" w:hAnsi="Times New Roman" w:cs="Times New Roman"/>
+          <w:sz w:val="22"/>
+          <w:szCs w:val="22"/>
+        </w:rPr>
+      </w:pPr>
+      <w:r>
+        <w:rPr>
+          <w:rFonts w:ascii="Times New Roman" w:hAnsi="Times New Roman" w:cs="Times New Roman"/>
+          <w:sz w:val="22"/>
+          <w:szCs w:val="22"/>
+        </w:rPr>
+        <w:t xml:space="preserve">I am pleased to submit for your consideration an article </w:t>
+      </w:r>
+      <w:r>
+        <w:rPr>
+          <w:rFonts w:ascii="Times New Roman" w:hAnsi="Times New Roman" w:cs="Times New Roman"/>
+          <w:sz w:val="22"/>
+          <w:szCs w:val="22"/>
+        </w:rPr>
+        <w:t xml:space="preserve">on the optimisation of Covid-19 vaccine delivery to UK housebound patients. </w:t>
+      </w:r>
+      <w:r>
+        <w:rPr>
+          <w:rFonts w:ascii="Times New Roman" w:hAnsi="Times New Roman" w:cs="Times New Roman"/>
+          <w:sz w:val="22"/>
+          <w:szCs w:val="22"/>
+        </w:rPr>
+        <w:t xml:space="preserve">Specifically, the article presents a solution to the well-known </w:t>
+      </w:r>
+      <w:r>
+        <w:rPr>
+          <w:rFonts w:ascii="Times New Roman" w:hAnsi="Times New Roman" w:cs="Times New Roman"/>
+          <w:i/>
+          <w:iCs/>
+          <w:sz w:val="22"/>
+          <w:szCs w:val="22"/>
+        </w:rPr>
+        <w:t>travelling salesman problem</w:t>
+      </w:r>
+      <w:r>
+        <w:rPr>
+          <w:rFonts w:ascii="Times New Roman" w:hAnsi="Times New Roman" w:cs="Times New Roman"/>
+          <w:sz w:val="22"/>
+          <w:szCs w:val="22"/>
+        </w:rPr>
+        <w:t xml:space="preserve">, adapted specifically for vaccination, and estimates the positive impacts that its widespread adoption has resulted in. </w:t>
+      </w:r>
+    </w:p>
+    <w:p>
+      <w:pPr>
+        <w:spacing w:line="276" w:lineRule="auto"/>
+        <w:jc w:val="both"/>
+        <w:rPr>
+          <w:rFonts w:ascii="Times New Roman" w:hAnsi="Times New Roman" w:cs="Times New Roman"/>
+          <w:sz w:val="22"/>
+          <w:szCs w:val="22"/>
+        </w:rPr>
+      </w:pPr>
+    </w:p>
+    <w:p>
+      <w:pPr>
+        <w:spacing w:line="276" w:lineRule="auto"/>
+        <w:jc w:val="both"/>
+        <w:rPr>
+          <w:rFonts w:ascii="Times New Roman" w:hAnsi="Times New Roman" w:cs="Times New Roman"/>
+          <w:sz w:val="22"/>
+          <w:szCs w:val="22"/>
+        </w:rPr>
+      </w:pPr>
+      <w:r>
+        <w:rPr>
+          <w:rFonts w:ascii="Times New Roman" w:hAnsi="Times New Roman" w:cs="Times New Roman"/>
+          <w:sz w:val="22"/>
+          <w:szCs w:val="22"/>
+        </w:rPr>
+        <w:t xml:space="preserve">I believe this work will be of interest to the readership of the Lancet Digital Health as it </w:t>
+      </w:r>
+      <w:r>
+        <w:rPr>
+          <w:rFonts w:ascii="Times New Roman" w:hAnsi="Times New Roman" w:cs="Times New Roman"/>
+          <w:sz w:val="22"/>
+          <w:szCs w:val="22"/>
+        </w:rPr>
+        <w:t xml:space="preserve">involves the application of simple digital technologies to a complex logistical problem, against </w:t>
+      </w:r>
+      <w:r>
+        <w:rPr>
+          <w:rFonts w:ascii="Times New Roman" w:hAnsi="Times New Roman" w:cs="Times New Roman"/>
+          <w:sz w:val="22"/>
+          <w:szCs w:val="22"/>
+        </w:rPr>
+        <w:t>the</w:t>
+      </w:r>
+      <w:r>
+        <w:rPr>
+          <w:rFonts w:ascii="Times New Roman" w:hAnsi="Times New Roman" w:cs="Times New Roman"/>
+          <w:sz w:val="22"/>
+          <w:szCs w:val="22"/>
+        </w:rPr>
+        <w:t xml:space="preserve"> backdrop of </w:t>
+      </w:r>
+      <w:r>
+        <w:rPr>
+          <w:rFonts w:ascii="Times New Roman" w:hAnsi="Times New Roman" w:cs="Times New Roman"/>
+          <w:sz w:val="22"/>
+          <w:szCs w:val="22"/>
+        </w:rPr>
+        <w:t>a vaccination campaign of unprecedented scale</w:t>
+      </w:r>
+      <w:r>
+        <w:rPr>
+          <w:rFonts w:ascii="Times New Roman" w:hAnsi="Times New Roman" w:cs="Times New Roman"/>
+          <w:sz w:val="22"/>
+          <w:szCs w:val="22"/>
+        </w:rPr>
+        <w:t>. The findings of this work will be of relevance to those involved in the planning or provision of services to</w:t>
+      </w:r>
+      <w:r>
+        <w:rPr>
+          <w:rFonts w:ascii="Times New Roman" w:hAnsi="Times New Roman" w:cs="Times New Roman"/>
+          <w:sz w:val="22"/>
+          <w:szCs w:val="22"/>
+        </w:rPr>
+        <w:t xml:space="preserve"> the</w:t>
+      </w:r>
+      <w:r>
+        <w:rPr>
+          <w:rFonts w:ascii="Times New Roman" w:hAnsi="Times New Roman" w:cs="Times New Roman"/>
+          <w:sz w:val="22"/>
+          <w:szCs w:val="22"/>
+        </w:rPr>
+        <w:t xml:space="preserve"> housebound patien</w:t>
+      </w:r>
+      <w:r>
+        <w:rPr>
+          <w:rFonts w:ascii="Times New Roman" w:hAnsi="Times New Roman" w:cs="Times New Roman"/>
+          <w:sz w:val="22"/>
+          <w:szCs w:val="22"/>
+        </w:rPr>
+        <w:t>t</w:t>
+      </w:r>
+      <w:r>
+        <w:rPr>
+          <w:rFonts w:ascii="Times New Roman" w:hAnsi="Times New Roman" w:cs="Times New Roman"/>
+          <w:sz w:val="22"/>
+          <w:szCs w:val="22"/>
+        </w:rPr>
+        <w:t xml:space="preserve"> population</w:t>
+      </w:r>
+      <w:r>
+        <w:rPr>
+          <w:rFonts w:ascii="Times New Roman" w:hAnsi="Times New Roman" w:cs="Times New Roman"/>
+          <w:sz w:val="22"/>
+          <w:szCs w:val="22"/>
+        </w:rPr>
+        <w:t xml:space="preserve">, both in the immediate context of Covid-19 and </w:t>
+      </w:r>
+      <w:r>
+        <w:rPr>
+          <w:rFonts w:ascii="Times New Roman" w:hAnsi="Times New Roman" w:cs="Times New Roman"/>
+          <w:sz w:val="22"/>
+          <w:szCs w:val="22"/>
+        </w:rPr>
+        <w:t>likely</w:t>
+      </w:r>
+      <w:r>
+        <w:rPr>
+          <w:rFonts w:ascii="Times New Roman" w:hAnsi="Times New Roman" w:cs="Times New Roman"/>
+          <w:sz w:val="22"/>
+          <w:szCs w:val="22"/>
+        </w:rPr>
+        <w:t xml:space="preserve"> also</w:t>
+      </w:r>
+      <w:r>
+        <w:rPr>
+          <w:rFonts w:ascii="Times New Roman" w:hAnsi="Times New Roman" w:cs="Times New Roman"/>
+          <w:sz w:val="22"/>
+          <w:szCs w:val="22"/>
+        </w:rPr>
+        <w:t xml:space="preserve"> in the future</w:t>
+      </w:r>
+      <w:r>
+        <w:rPr>
+          <w:rFonts w:ascii="Times New Roman" w:hAnsi="Times New Roman" w:cs="Times New Roman"/>
+          <w:sz w:val="22"/>
+          <w:szCs w:val="22"/>
+        </w:rPr>
+        <w:t xml:space="preserve">. </w:t>
+      </w:r>
+      <w:r>
+        <w:rPr>
+          <w:rFonts w:ascii="Times New Roman" w:hAnsi="Times New Roman" w:cs="Times New Roman"/>
+          <w:sz w:val="22"/>
+          <w:szCs w:val="22"/>
+        </w:rPr>
+        <w:t xml:space="preserve">The work is also timely as it appears increasingly clear that mass vaccination will continue to be required over the next year in order to keep the pandemic under control. </w:t>
+      </w:r>
+    </w:p>
+    <w:p>
+      <w:pPr>
+        <w:spacing w:line="276" w:lineRule="auto"/>
+        <w:jc w:val="both"/>
+        <w:rPr>
+          <w:rFonts w:ascii="Times New Roman" w:hAnsi="Times New Roman" w:cs="Times New Roman"/>
+          <w:sz w:val="22"/>
+          <w:szCs w:val="22"/>
+        </w:rPr>
+      </w:pPr>
+    </w:p>
+    <w:p>
+      <w:pPr>
+        <w:spacing w:line="276" w:lineRule="auto"/>
+        <w:jc w:val="both"/>
+        <w:rPr>
+          <w:rFonts w:ascii="Times New Roman" w:hAnsi="Times New Roman" w:cs="Times New Roman"/>
+          <w:sz w:val="22"/>
+          <w:szCs w:val="22"/>
+        </w:rPr>
+      </w:pPr>
+      <w:r>
+        <w:rPr>
+          <w:rFonts w:ascii="Times New Roman" w:hAnsi="Times New Roman" w:cs="Times New Roman"/>
+          <w:sz w:val="22"/>
+          <w:szCs w:val="22"/>
+        </w:rPr>
+        <w:t xml:space="preserve">I would like to suggest Professor Sebastien Ourselin at King’s College London as a suitable reviewer for this work. Due to his involvement with the ZOE </w:t>
+      </w:r>
+      <w:r>
+        <w:rPr>
+          <w:rFonts w:ascii="Times New Roman" w:hAnsi="Times New Roman" w:cs="Times New Roman"/>
+          <w:sz w:val="22"/>
+          <w:szCs w:val="22"/>
+        </w:rPr>
+        <w:t xml:space="preserve">Covid-19 </w:t>
+      </w:r>
+      <w:r>
+        <w:rPr>
+          <w:rFonts w:ascii="Times New Roman" w:hAnsi="Times New Roman" w:cs="Times New Roman"/>
+          <w:sz w:val="22"/>
+          <w:szCs w:val="22"/>
+        </w:rPr>
+        <w:t xml:space="preserve">symptom tracking app, Professor Ourselin has valuable insight into </w:t>
+      </w:r>
+      <w:r>
+        <w:rPr>
+          <w:rFonts w:ascii="Times New Roman" w:hAnsi="Times New Roman" w:cs="Times New Roman"/>
+          <w:sz w:val="22"/>
+          <w:szCs w:val="22"/>
+        </w:rPr>
+        <w:t>the rapid application of</w:t>
+      </w:r>
+      <w:r>
+        <w:rPr>
+          <w:rFonts w:ascii="Times New Roman" w:hAnsi="Times New Roman" w:cs="Times New Roman"/>
+          <w:sz w:val="22"/>
+          <w:szCs w:val="22"/>
+        </w:rPr>
+        <w:t xml:space="preserve"> digital technologies to advance public health goals in a crisis situation. </w:t>
+      </w:r>
+    </w:p>
+    <w:p>
+      <w:pPr>
+        <w:spacing w:line="276" w:lineRule="auto"/>
+        <w:jc w:val="both"/>
+        <w:rPr>
+          <w:rFonts w:ascii="Times New Roman" w:hAnsi="Times New Roman" w:cs="Times New Roman"/>
+          <w:sz w:val="22"/>
+          <w:szCs w:val="22"/>
+        </w:rPr>
+      </w:pPr>
+    </w:p>
+    <w:p>
+      <w:pPr>
+        <w:spacing w:line="276" w:lineRule="auto"/>
+        <w:jc w:val="both"/>
+        <w:rPr>
+          <w:rFonts w:ascii="Times New Roman" w:hAnsi="Times New Roman" w:cs="Times New Roman"/>
+          <w:sz w:val="22"/>
+          <w:szCs w:val="22"/>
+        </w:rPr>
+      </w:pPr>
+      <w:r>
+        <w:rPr>
+          <w:rFonts w:ascii="Times New Roman" w:hAnsi="Times New Roman" w:cs="Times New Roman"/>
+          <w:sz w:val="22"/>
+          <w:szCs w:val="22"/>
+        </w:rPr>
+        <w:t>The authors of this manuscript declare no conflicts of interest relating to this publication. This work was financially supported by Magdalen College Oxford, Oxford University Innovation, and JHubMed, part of UK Strategic Command.</w:t>
+      </w:r>
+      <w:r>
+        <w:rPr>
+          <w:rFonts w:ascii="Times New Roman" w:hAnsi="Times New Roman" w:cs="Times New Roman"/>
+          <w:sz w:val="22"/>
+          <w:szCs w:val="22"/>
+        </w:rPr>
+        <w:t xml:space="preserve"> These parties played no part in the preparation of the manuscript</w:t>
+      </w:r>
+      <w:r>
+        <w:rPr>
+          <w:rFonts w:ascii="Times New Roman" w:hAnsi="Times New Roman" w:cs="Times New Roman"/>
+          <w:sz w:val="22"/>
+          <w:szCs w:val="22"/>
+        </w:rPr>
+        <w:t xml:space="preserve"> itself</w:t>
+      </w:r>
+      <w:r>
+        <w:rPr>
+          <w:rFonts w:ascii="Times New Roman" w:hAnsi="Times New Roman" w:cs="Times New Roman"/>
+          <w:sz w:val="22"/>
+          <w:szCs w:val="22"/>
+        </w:rPr>
+        <w:t>.</w:t>
+      </w:r>
+      <w:r>
+        <w:rPr>
+          <w:rFonts w:ascii="Times New Roman" w:hAnsi="Times New Roman" w:cs="Times New Roman"/>
+          <w:sz w:val="22"/>
+          <w:szCs w:val="22"/>
+        </w:rPr>
+        <w:t xml:space="preserve"> We confirm that this article is entirely original work and is not at present being considered for publication by any other journal. I confirm, as corresponding author, </w:t>
+      </w:r>
+      <w:r>
+        <w:rPr>
+          <w:rFonts w:ascii="Times New Roman" w:hAnsi="Times New Roman" w:cs="Times New Roman"/>
+          <w:sz w:val="22"/>
+          <w:szCs w:val="22"/>
+        </w:rPr>
+        <w:t xml:space="preserve">that the final version of the manuscript has been reviewed and approved by all authors. </w:t>
+      </w:r>
+    </w:p>
+    <w:p>
+      <w:pPr>
+        <w:spacing w:line="276" w:lineRule="auto"/>
+        <w:jc w:val="both"/>
+        <w:rPr>
+          <w:rFonts w:ascii="Times New Roman" w:hAnsi="Times New Roman" w:cs="Times New Roman"/>
+          <w:sz w:val="22"/>
+          <w:szCs w:val="22"/>
+        </w:rPr>
+      </w:pPr>
+    </w:p>
+    <w:p>
+      <w:pPr>
+        <w:spacing w:line="276" w:lineRule="auto"/>
+        <w:jc w:val="both"/>
+        <w:rPr>
+          <w:rFonts w:ascii="Times New Roman" w:hAnsi="Times New Roman" w:cs="Times New Roman"/>
+          <w:sz w:val="22"/>
+          <w:szCs w:val="22"/>
+        </w:rPr>
+      </w:pPr>
+      <w:r>
+        <w:rPr>
+          <w:rFonts w:ascii="Times New Roman" w:hAnsi="Times New Roman" w:cs="Times New Roman"/>
+          <w:sz w:val="22"/>
+          <w:szCs w:val="22"/>
+        </w:rPr>
+        <w:t xml:space="preserve">I hope you find the article suitable and relevant for publication in your journal and look forward to hearing from you in due course. </w:t>
+      </w:r>
+    </w:p>
+    <w:p>
+      <w:pPr>
+        <w:spacing w:line="276" w:lineRule="auto"/>
+        <w:jc w:val="both"/>
+        <w:rPr>
+          <w:rFonts w:ascii="Times New Roman" w:hAnsi="Times New Roman" w:cs="Times New Roman"/>
+          <w:sz w:val="22"/>
+          <w:szCs w:val="22"/>
+        </w:rPr>
+      </w:pPr>
+    </w:p>
+    <w:p>
+      <w:pPr>
+        <w:spacing w:line="276" w:lineRule="auto"/>
+        <w:jc w:val="both"/>
+        <w:rPr>
+          <w:rFonts w:ascii="Times New Roman" w:hAnsi="Times New Roman" w:cs="Times New Roman"/>
+          <w:sz w:val="22"/>
+          <w:szCs w:val="22"/>
+        </w:rPr>
+      </w:pPr>
+      <w:r>
+        <w:rPr>
+          <w:rFonts w:ascii="Times New Roman" w:hAnsi="Times New Roman" w:cs="Times New Roman"/>
+          <w:sz w:val="22"/>
+          <w:szCs w:val="22"/>
+        </w:rPr>
+        <w:t>Kind regards,</w:t>
+      </w:r>
+    </w:p>
+    <w:p>
+      <w:pPr>
+        <w:spacing w:line="276" w:lineRule="auto"/>
+        <w:jc w:val="both"/>
+        <w:rPr>
+          <w:rFonts w:ascii="Times New Roman" w:hAnsi="Times New Roman" w:cs="Times New Roman"/>
+          <w:sz w:val="22"/>
+          <w:szCs w:val="22"/>
+        </w:rPr>
+      </w:pPr>
+      <w:r>
+        <w:rPr>
+          <w:rFonts w:ascii="Times New Roman" w:hAnsi="Times New Roman" w:cs="Times New Roman"/>
+          <w:sz w:val="22"/>
+          <w:szCs w:val="22"/>
+        </w:rPr>
+        <w:t xml:space="preserve">Dr </w:t>
+      </w:r>
+      <w:r>
+        <w:rPr>
+          <w:rFonts w:ascii="Times New Roman" w:hAnsi="Times New Roman" w:cs="Times New Roman"/>
+          <w:sz w:val="22"/>
+          <w:szCs w:val="22"/>
+        </w:rPr>
+        <w:t>Thomas</w:t>
+      </w:r>
+      <w:r>
+        <w:rPr>
+          <w:rFonts w:ascii="Times New Roman" w:hAnsi="Times New Roman" w:cs="Times New Roman"/>
+          <w:sz w:val="22"/>
+          <w:szCs w:val="22"/>
+        </w:rPr>
+        <w:t xml:space="preserve"> Kirk</w:t>
+      </w:r>
+    </w:p>
+    <w:p>
+      <w:pPr>
+        <w:spacing w:line="276" w:lineRule="auto"/>
+        <w:jc w:val="both"/>
+        <w:rPr>
+          <w:rFonts w:ascii="Times New Roman" w:hAnsi="Times New Roman" w:cs="Times New Roman"/>
+          <w:i/>
+          <w:iCs/>
+          <w:sz w:val="22"/>
+          <w:szCs w:val="22"/>
+        </w:rPr>
+      </w:pPr>
+      <w:r>
+        <w:rPr>
+          <w:rFonts w:ascii="Times New Roman" w:hAnsi="Times New Roman" w:cs="Times New Roman"/>
+          <w:i/>
+          <w:iCs/>
+          <w:sz w:val="22"/>
+          <w:szCs w:val="22"/>
+        </w:rPr>
+        <w:t>o</w:t>
+      </w:r>
+      <w:r>
+        <w:rPr>
+          <w:rFonts w:ascii="Times New Roman" w:hAnsi="Times New Roman" w:cs="Times New Roman"/>
+          <w:i/>
+          <w:iCs/>
+          <w:sz w:val="22"/>
+          <w:szCs w:val="22"/>
+        </w:rPr>
+        <w:t xml:space="preserve">n behalf of the </w:t>
+      </w:r>
+      <w:r>
+        <w:rPr>
+          <w:rFonts w:ascii="Times New Roman" w:hAnsi="Times New Roman" w:cs="Times New Roman"/>
+          <w:i/>
+          <w:iCs/>
+          <w:sz w:val="22"/>
+          <w:szCs w:val="22"/>
+        </w:rPr>
+        <w:t>co-</w:t>
+      </w:r>
+      <w:r>
+        <w:rPr>
+          <w:rFonts w:ascii="Times New Roman" w:hAnsi="Times New Roman" w:cs="Times New Roman"/>
+          <w:i/>
+          <w:iCs/>
+          <w:sz w:val="22"/>
+          <w:szCs w:val="22"/>
+        </w:rPr>
+        <w:t xml:space="preserve">authors </w:t>
+      </w:r>
+    </w:p>
+    <w:p>
+      <w:pPr>
+        <w:spacing w:line="276" w:lineRule="auto"/>
+        <w:jc w:val="both"/>
+        <w:rPr>
+          <w:rFonts w:ascii="Times New Roman" w:hAnsi="Times New Roman" w:cs="Times New Roman"/>
+          <w:sz w:val="22"/>
+          <w:szCs w:val="22"/>
+        </w:rPr>
+      </w:pPr>
+    </w:p>
+    <w:p>
+      <w:pPr>
+        <w:spacing w:line="276" w:lineRule="auto"/>
+        <w:jc w:val="both"/>
+        <w:rPr>
+          <w:rFonts w:ascii="Times New Roman" w:hAnsi="Times New Roman" w:cs="Times New Roman"/>
+          <w:sz w:val="22"/>
+          <w:szCs w:val="22"/>
+        </w:rPr>
+      </w:pPr>
+      <w:r>
+        <w:rPr>
+          <w:rFonts w:ascii="Times New Roman" w:hAnsi="Times New Roman" w:cs="Times New Roman"/>
+          <w:sz w:val="22"/>
+          <w:szCs w:val="22"/>
+        </w:rPr>
+        <w:t xml:space="preserve">Institute of Biomedical Engineering, </w:t>
+      </w:r>
+    </w:p>
+    <w:p>
+      <w:pPr>
+        <w:spacing w:line="276" w:lineRule="auto"/>
+        <w:jc w:val="both"/>
+        <w:rPr>
+          <w:rFonts w:ascii="Times New Roman" w:hAnsi="Times New Roman" w:cs="Times New Roman"/>
+          <w:sz w:val="22"/>
+          <w:szCs w:val="22"/>
+        </w:rPr>
+      </w:pPr>
+      <w:r>
+        <w:rPr>
+          <w:rFonts w:ascii="Times New Roman" w:hAnsi="Times New Roman" w:cs="Times New Roman"/>
+          <w:sz w:val="22"/>
+          <w:szCs w:val="22"/>
+        </w:rPr>
+        <w:t xml:space="preserve">Department of Engineering Science, </w:t>
+      </w:r>
+    </w:p>
+    <w:p>
+      <w:pPr>
+        <w:spacing w:line="276" w:lineRule="auto"/>
+        <w:jc w:val="both"/>
+        <w:rPr>
+          <w:rFonts w:ascii="Times New Roman" w:hAnsi="Times New Roman" w:cs="Times New Roman"/>
+          <w:sz w:val="22"/>
+          <w:szCs w:val="22"/>
+        </w:rPr>
+      </w:pPr>
+      <w:r>
+        <w:rPr>
+          <w:rFonts w:ascii="Times New Roman" w:hAnsi="Times New Roman" w:cs="Times New Roman"/>
+          <w:sz w:val="22"/>
+          <w:szCs w:val="22"/>
+        </w:rPr>
+        <w:t xml:space="preserve">University of Oxford </w:t>
+      </w:r>
+    </w:p>
+    <w:p>
+      <w:pPr>
+        <w:spacing w:line="276" w:lineRule="auto"/>
+        <w:jc w:val="both"/>
+        <w:rPr>
+          <w:rFonts w:ascii="Times New Roman" w:hAnsi="Times New Roman" w:cs="Times New Roman"/>
+          <w:sz w:val="22"/>
+          <w:szCs w:val="22"/>
+        </w:rPr>
+      </w:pPr>
+    </w:p>
+    <w:p>
+      <w:pPr>
+        <w:spacing w:line="276" w:lineRule="auto"/>
+        <w:jc w:val="both"/>
+        <w:rPr>
+          <w:rFonts w:ascii="Times New Roman" w:hAnsi="Times New Roman" w:cs="Times New Roman"/>
+          <w:sz w:val="22"/>
+          <w:szCs w:val="22"/>
+        </w:rPr>
+      </w:pPr>
+    </w:p>
+    <w:p>
+      <w:pPr>
+        <w:spacing w:line="276" w:lineRule="auto"/>
+        <w:jc w:val="both"/>
+        <w:rPr>
+          <w:rFonts w:ascii="Times New Roman" w:hAnsi="Times New Roman" w:cs="Times New Roman"/>
+          <w:sz w:val="22"/>
+          <w:szCs w:val="22"/>
+        </w:rPr>
+      </w:pPr>
+    </w:p>
     <w:sectPr>
       <w:pgSz w:w="11900" w:h="16840"/>
       <w:pgMar w:top="1440" w:right="1440" w:bottom="1440" w:left="1440" w:header="708" w:footer="708" w:gutter="0"/>
